--- a/DS/Unit 1/1.4.1+Drill Getting Testy.docx
+++ b/DS/Unit 1/1.4.1+Drill Getting Testy.docx
@@ -98,7 +98,43 @@
           <w:sz w:val="30"/>
           <w:szCs w:val="30"/>
         </w:rPr>
-        <w:t>Take random sample of people who have sleeping disorders and divide them into two. Apply a new supplement of one the groups. The outcome of interest is getting better sleep. I expect people to have an improved sleep after using the new supplement. To ensure I am experimenting using samples from same population, measure their sleeping pattern, age group, etc.</w:t>
+        <w:t xml:space="preserve">Take random sample of people who have sleeping disorders and divide them into two. Apply a new supplement </w:t>
+      </w:r>
+      <w:r>
+        <w:rPr>
+          <w:rFonts w:ascii="inherit" w:eastAsia="Times New Roman" w:hAnsi="inherit" w:cs="Arial"/>
+          <w:color w:val="373A36"/>
+          <w:sz w:val="30"/>
+          <w:szCs w:val="30"/>
+        </w:rPr>
+        <w:t>to</w:t>
+      </w:r>
+      <w:r>
+        <w:rPr>
+          <w:rFonts w:ascii="inherit" w:eastAsia="Times New Roman" w:hAnsi="inherit" w:cs="Arial"/>
+          <w:color w:val="373A36"/>
+          <w:sz w:val="30"/>
+          <w:szCs w:val="30"/>
+        </w:rPr>
+        <w:t xml:space="preserve"> one </w:t>
+      </w:r>
+      <w:r>
+        <w:rPr>
+          <w:rFonts w:ascii="inherit" w:eastAsia="Times New Roman" w:hAnsi="inherit" w:cs="Arial"/>
+          <w:color w:val="373A36"/>
+          <w:sz w:val="30"/>
+          <w:szCs w:val="30"/>
+        </w:rPr>
+        <w:t xml:space="preserve">of </w:t>
+      </w:r>
+      <w:r>
+        <w:rPr>
+          <w:rFonts w:ascii="inherit" w:eastAsia="Times New Roman" w:hAnsi="inherit" w:cs="Arial"/>
+          <w:color w:val="373A36"/>
+          <w:sz w:val="30"/>
+          <w:szCs w:val="30"/>
+        </w:rPr>
+        <w:t>the groups. The outcome of interest is getting better sleep. I expect people to have an improved sleep after using the new supplement. To ensure I am experimenting using samples from same population, measure their sleeping pattern, age group, etc.</w:t>
       </w:r>
       <w:r>
         <w:rPr>
@@ -184,7 +220,7 @@
           <w:sz w:val="30"/>
           <w:szCs w:val="30"/>
         </w:rPr>
-        <w:t xml:space="preserve">can be randomly chosen days from non-uniform days. I assume uniforms look professional and will increase the gym’s business. So, the outcome of interest is increased number of clients. </w:t>
+        <w:t xml:space="preserve">can be randomly chosen days from uniform days. I assume uniforms look professional and will increase the gym’s business. So, the outcome of interest is increased number of clients. </w:t>
       </w:r>
       <w:r>
         <w:rPr>
@@ -212,6 +248,33 @@
           <w:szCs w:val="30"/>
         </w:rPr>
         <w:t>The key metric is more subscribers.</w:t>
+      </w:r>
+      <w:r>
+        <w:rPr>
+          <w:rFonts w:ascii="inherit" w:eastAsia="Times New Roman" w:hAnsi="inherit" w:cs="Arial"/>
+          <w:color w:val="373A36"/>
+          <w:sz w:val="30"/>
+          <w:szCs w:val="30"/>
+        </w:rPr>
+        <w:t xml:space="preserve"> The duration can be reduced to prevent seasonality, like increased number of people will join during the months before summer.</w:t>
+      </w:r>
+      <w:r>
+        <w:rPr>
+          <w:rFonts w:ascii="inherit" w:eastAsia="Times New Roman" w:hAnsi="inherit" w:cs="Arial"/>
+          <w:color w:val="373A36"/>
+          <w:sz w:val="30"/>
+          <w:szCs w:val="30"/>
+        </w:rPr>
+        <w:t xml:space="preserve"> I can compare the number of clients at a time period using previous years data.</w:t>
+      </w:r>
+      <w:r>
+        <w:rPr>
+          <w:rFonts w:ascii="inherit" w:eastAsia="Times New Roman" w:hAnsi="inherit" w:cs="Arial"/>
+          <w:color w:val="373A36"/>
+          <w:sz w:val="30"/>
+          <w:szCs w:val="30"/>
+        </w:rPr>
+        <w:t xml:space="preserve"> </w:t>
       </w:r>
     </w:p>
     <w:p>
@@ -261,7 +324,17 @@
           <w:sz w:val="30"/>
           <w:szCs w:val="30"/>
         </w:rPr>
-        <w:t xml:space="preserve">Take sample of days before the homepage is introduced and measure the rental business and introduce the homepage. I would give it a time before taking the other sample. Measure the level of business after the homepage was introduced. I assume I did an amazing homepage and it will attract more business. </w:t>
+        <w:t xml:space="preserve">Take sample of days before the homepage is introduced and measure the rental business and introduce the homepage. I would give it a time before taking the other sample. Measure the level of business after the homepage was introduced. I assume I did an </w:t>
+      </w:r>
+      <w:r>
+        <w:rPr>
+          <w:rFonts w:ascii="inherit" w:eastAsia="Times New Roman" w:hAnsi="inherit" w:cs="Arial"/>
+          <w:color w:val="373A36"/>
+          <w:sz w:val="30"/>
+          <w:szCs w:val="30"/>
+        </w:rPr>
+        <w:lastRenderedPageBreak/>
+        <w:t xml:space="preserve">amazing homepage and it will attract more business. </w:t>
       </w:r>
       <w:r>
         <w:rPr>
@@ -279,17 +352,7 @@
           <w:sz w:val="30"/>
           <w:szCs w:val="30"/>
         </w:rPr>
-        <w:t xml:space="preserve">To make sure that the samples are taken from same </w:t>
-      </w:r>
-      <w:r>
-        <w:rPr>
-          <w:rFonts w:ascii="inherit" w:eastAsia="Times New Roman" w:hAnsi="inherit" w:cs="Arial"/>
-          <w:color w:val="373A36"/>
-          <w:sz w:val="30"/>
-          <w:szCs w:val="30"/>
-        </w:rPr>
-        <w:lastRenderedPageBreak/>
-        <w:t xml:space="preserve">population, one of them should not be in a holiday season, or </w:t>
+        <w:t xml:space="preserve">To make sure that the samples are taken from same population, one of them should not be in a holiday season, or </w:t>
       </w:r>
       <w:r>
         <w:rPr>
@@ -326,6 +389,15 @@
           <w:szCs w:val="30"/>
         </w:rPr>
         <w:t xml:space="preserve"> </w:t>
+      </w:r>
+      <w:r>
+        <w:rPr>
+          <w:rFonts w:ascii="inherit" w:eastAsia="Times New Roman" w:hAnsi="inherit" w:cs="Arial"/>
+          <w:color w:val="373A36"/>
+          <w:sz w:val="30"/>
+          <w:szCs w:val="30"/>
+        </w:rPr>
+        <w:t>When can I say the number of rentals has increased?</w:t>
       </w:r>
     </w:p>
     <w:p>
@@ -384,10 +456,28 @@
           <w:sz w:val="30"/>
           <w:szCs w:val="30"/>
         </w:rPr>
-        <w:t xml:space="preserve">The only to confirm a person has read an email is if he replies. </w:t>
+        <w:t xml:space="preserve">The only </w:t>
+      </w:r>
+      <w:r>
+        <w:rPr>
+          <w:rFonts w:ascii="inherit" w:eastAsia="Times New Roman" w:hAnsi="inherit" w:cs="Arial"/>
+          <w:color w:val="373A36"/>
+          <w:sz w:val="30"/>
+          <w:szCs w:val="30"/>
+        </w:rPr>
+        <w:t xml:space="preserve">way </w:t>
       </w:r>
       <w:bookmarkStart w:id="0" w:name="_GoBack"/>
       <w:bookmarkEnd w:id="0"/>
+      <w:r>
+        <w:rPr>
+          <w:rFonts w:ascii="inherit" w:eastAsia="Times New Roman" w:hAnsi="inherit" w:cs="Arial"/>
+          <w:color w:val="373A36"/>
+          <w:sz w:val="30"/>
+          <w:szCs w:val="30"/>
+        </w:rPr>
+        <w:t xml:space="preserve">to confirm a person has read an email is if he replies. </w:t>
+      </w:r>
       <w:r>
         <w:rPr>
           <w:rFonts w:ascii="inherit" w:eastAsia="Times New Roman" w:hAnsi="inherit" w:cs="Arial"/>
